--- a/Y12/Y12 - T4/Clash Royale/static/documentation/documentaion.docx
+++ b/Y12/Y12 - T4/Clash Royale/static/documentation/documentaion.docx
@@ -3,23 +3,28 @@
 <w:document xmlns:wpc="http://schemas.microsoft.com/office/word/2010/wordprocessingCanvas" xmlns:cx="http://schemas.microsoft.com/office/drawing/2014/chartex" xmlns:cx1="http://schemas.microsoft.com/office/drawing/2015/9/8/chartex" xmlns:cx2="http://schemas.microsoft.com/office/drawing/2015/10/21/chartex" xmlns:cx3="http://schemas.microsoft.com/office/drawing/2016/5/9/chartex" xmlns:cx4="http://schemas.microsoft.com/office/drawing/2016/5/10/chartex" xmlns:cx5="http://schemas.microsoft.com/office/drawing/2016/5/11/chartex" xmlns:cx6="http://schemas.microsoft.com/office/drawing/2016/5/12/chartex" xmlns:cx7="http://schemas.microsoft.com/office/drawing/2016/5/13/chartex" xmlns:cx8="http://schemas.microsoft.com/office/drawing/2016/5/14/chartex" xmlns:mc="http://schemas.openxmlformats.org/markup-compatibility/2006" xmlns:aink="http://schemas.microsoft.com/office/drawing/2016/ink" xmlns:am3d="http://schemas.microsoft.com/office/drawing/2017/model3d" xmlns:o="urn:schemas-microsoft-com:office:office" xmlns:oel="http://schemas.microsoft.com/office/2019/extlst" xmlns:r="http://schemas.openxmlformats.org/officeDocument/2006/relationships" xmlns:m="http://schemas.openxmlformats.org/officeDocument/2006/math" xmlns:v="urn:schemas-microsoft-com:vml" xmlns:wp14="http://schemas.microsoft.com/office/word/2010/wordprocessingDrawing" xmlns:wp="http://schemas.openxmlformats.org/drawingml/2006/wordprocessingDrawing" xmlns:w10="urn:schemas-microsoft-com:office:word" xmlns:w="http://schemas.openxmlformats.org/wordprocessingml/2006/main" xmlns:w14="http://schemas.microsoft.com/office/word/2010/wordml" xmlns:w15="http://schemas.microsoft.com/office/word/2012/wordml" xmlns:w16cex="http://schemas.microsoft.com/office/word/2018/wordml/cex" xmlns:w16cid="http://schemas.microsoft.com/office/word/2016/wordml/cid" xmlns:w16="http://schemas.microsoft.com/office/word/2018/wordml" xmlns:w16du="http://schemas.microsoft.com/office/word/2023/wordml/word16du" xmlns:w16sdtdh="http://schemas.microsoft.com/office/word/2020/wordml/sdtdatahash" xmlns:w16sdtfl="http://schemas.microsoft.com/office/word/2024/wordml/sdtformatlock" xmlns:w16se="http://schemas.microsoft.com/office/word/2015/wordml/symex" xmlns:wpg="http://schemas.microsoft.com/office/word/2010/wordprocessingGroup" xmlns:wpi="http://schemas.microsoft.com/office/word/2010/wordprocessingInk" xmlns:wne="http://schemas.microsoft.com/office/word/2006/wordml" xmlns:wps="http://schemas.microsoft.com/office/word/2010/wordprocessingShape" mc:Ignorable="w14 w15 w16se w16cid w16 w16cex w16sdtdh w16sdtfl w16du wp14">
   <w:body>
     <w:p>
+      <w:pPr>
+        <w:rPr>
+          <w:noProof/>
+        </w:rPr>
+      </w:pPr>
       <w:r>
         <w:rPr>
           <w:noProof/>
         </w:rPr>
         <w:drawing>
-          <wp:anchor distT="0" distB="0" distL="114300" distR="114300" simplePos="0" relativeHeight="251658240" behindDoc="1" locked="0" layoutInCell="1" allowOverlap="1" wp14:anchorId="74D5F8BD" wp14:editId="72F1660A">
+          <wp:anchor distT="0" distB="0" distL="114300" distR="114300" simplePos="0" relativeHeight="251659264" behindDoc="1" locked="0" layoutInCell="1" allowOverlap="1" wp14:anchorId="674E081C" wp14:editId="506722AC">
             <wp:simplePos x="0" y="0"/>
             <wp:positionH relativeFrom="margin">
-              <wp:align>left</wp:align>
+              <wp:posOffset>0</wp:posOffset>
             </wp:positionH>
             <wp:positionV relativeFrom="paragraph">
-              <wp:posOffset>1733550</wp:posOffset>
+              <wp:posOffset>1743075</wp:posOffset>
             </wp:positionV>
             <wp:extent cx="5537200" cy="4152900"/>
             <wp:effectExtent l="0" t="0" r="0" b="0"/>
             <wp:wrapSquare wrapText="bothSides"/>
-            <wp:docPr id="1172894339" name="Picture 1"/>
+            <wp:docPr id="388090052" name="Picture 12" descr="A gold crown with blue band&#10;&#10;AI-generated content may be incorrect."/>
             <wp:cNvGraphicFramePr>
               <a:graphicFrameLocks xmlns:a="http://schemas.openxmlformats.org/drawingml/2006/main" noChangeAspect="1"/>
             </wp:cNvGraphicFramePr>
@@ -27,8 +32,10 @@
               <a:graphicData uri="http://schemas.openxmlformats.org/drawingml/2006/picture">
                 <pic:pic xmlns:pic="http://schemas.openxmlformats.org/drawingml/2006/picture">
                   <pic:nvPicPr>
-                    <pic:cNvPr id="1172894339" name="Picture 1172894339"/>
-                    <pic:cNvPicPr/>
+                    <pic:cNvPr id="388090052" name="Picture 12" descr="A gold crown with blue band&#10;&#10;AI-generated content may be incorrect."/>
+                    <pic:cNvPicPr>
+                      <a:picLocks noChangeAspect="1" noChangeArrowheads="1"/>
+                    </pic:cNvPicPr>
                   </pic:nvPicPr>
                   <pic:blipFill>
                     <a:blip r:embed="rId4">
@@ -38,11 +45,12 @@
                         </a:ext>
                       </a:extLst>
                     </a:blip>
+                    <a:srcRect/>
                     <a:stretch>
                       <a:fillRect/>
                     </a:stretch>
                   </pic:blipFill>
-                  <pic:spPr>
+                  <pic:spPr bwMode="auto">
                     <a:xfrm>
                       <a:off x="0" y="0"/>
                       <a:ext cx="5537200" cy="4152900"/>
@@ -50,6 +58,7 @@
                     <a:prstGeom prst="rect">
                       <a:avLst/>
                     </a:prstGeom>
+                    <a:noFill/>
                   </pic:spPr>
                 </pic:pic>
               </a:graphicData>
@@ -64,6 +73,861 @@
         </w:drawing>
       </w:r>
     </w:p>
+    <w:p>
+      <w:pPr>
+        <w:rPr>
+          <w:noProof/>
+        </w:rPr>
+      </w:pPr>
+    </w:p>
+    <w:p>
+      <w:pPr>
+        <w:rPr>
+          <w:noProof/>
+        </w:rPr>
+      </w:pPr>
+    </w:p>
+    <w:p>
+      <w:pPr>
+        <w:rPr>
+          <w:noProof/>
+        </w:rPr>
+      </w:pPr>
+    </w:p>
+    <w:p>
+      <w:pPr>
+        <w:rPr>
+          <w:noProof/>
+        </w:rPr>
+      </w:pPr>
+    </w:p>
+    <w:p>
+      <w:pPr>
+        <w:rPr>
+          <w:noProof/>
+        </w:rPr>
+      </w:pPr>
+    </w:p>
+    <w:p>
+      <w:pPr>
+        <w:rPr>
+          <w:noProof/>
+        </w:rPr>
+      </w:pPr>
+    </w:p>
+    <w:p>
+      <w:pPr>
+        <w:rPr>
+          <w:noProof/>
+        </w:rPr>
+      </w:pPr>
+    </w:p>
+    <w:p>
+      <w:pPr>
+        <w:rPr>
+          <w:noProof/>
+        </w:rPr>
+      </w:pPr>
+    </w:p>
+    <w:p>
+      <w:pPr>
+        <w:rPr>
+          <w:noProof/>
+        </w:rPr>
+      </w:pPr>
+    </w:p>
+    <w:p>
+      <w:pPr>
+        <w:rPr>
+          <w:noProof/>
+        </w:rPr>
+      </w:pPr>
+    </w:p>
+    <w:p>
+      <w:pPr>
+        <w:rPr>
+          <w:noProof/>
+        </w:rPr>
+      </w:pPr>
+    </w:p>
+    <w:p>
+      <w:pPr>
+        <w:rPr>
+          <w:noProof/>
+        </w:rPr>
+      </w:pPr>
+    </w:p>
+    <w:p>
+      <w:pPr>
+        <w:rPr>
+          <w:noProof/>
+        </w:rPr>
+      </w:pPr>
+      <w:r>
+        <w:rPr>
+          <w:noProof/>
+        </w:rPr>
+        <w:tab/>
+      </w:r>
+      <w:r>
+        <w:rPr>
+          <w:noProof/>
+        </w:rPr>
+        <w:tab/>
+      </w:r>
+      <w:r>
+        <w:rPr>
+          <w:noProof/>
+        </w:rPr>
+        <w:tab/>
+      </w:r>
+      <w:r>
+        <w:rPr>
+          <w:noProof/>
+        </w:rPr>
+        <w:tab/>
+      </w:r>
+      <w:r>
+        <w:rPr>
+          <w:noProof/>
+        </w:rPr>
+        <w:tab/>
+        <w:t>Adam Wilkie</w:t>
+      </w:r>
+    </w:p>
+    <w:sdt>
+      <w:sdtPr>
+        <w:rPr>
+          <w:noProof/>
+          <w:lang w:val="en-US"/>
+        </w:rPr>
+        <w:id w:val="-1219665440"/>
+        <w:docPartObj>
+          <w:docPartGallery w:val="Table of Contents"/>
+          <w:docPartUnique/>
+        </w:docPartObj>
+      </w:sdtPr>
+      <w:sdtContent>
+        <w:p>
+          <w:pPr>
+            <w:rPr>
+              <w:rStyle w:val="Heading1Char"/>
+              <w:lang w:val="en-US"/>
+            </w:rPr>
+          </w:pPr>
+          <w:r>
+            <w:rPr>
+              <w:rStyle w:val="Heading1Char"/>
+              <w:lang w:val="en-US"/>
+            </w:rPr>
+            <w:t>Contents</w:t>
+          </w:r>
+        </w:p>
+        <w:p>
+          <w:pPr>
+            <w:rPr>
+              <w:noProof/>
+            </w:rPr>
+          </w:pPr>
+          <w:r>
+            <w:rPr>
+              <w:noProof/>
+            </w:rPr>
+            <w:fldChar w:fldCharType="begin"/>
+          </w:r>
+          <w:r>
+            <w:rPr>
+              <w:noProof/>
+            </w:rPr>
+            <w:instrText xml:space="preserve"> TOC \o "1-3" \h \z \u </w:instrText>
+          </w:r>
+          <w:r>
+            <w:rPr>
+              <w:noProof/>
+            </w:rPr>
+            <w:fldChar w:fldCharType="separate"/>
+          </w:r>
+          <w:r>
+            <w:rPr>
+              <w:b/>
+              <w:bCs/>
+              <w:noProof/>
+              <w:lang w:val="en-US"/>
+            </w:rPr>
+            <w:t>No table of contents entries found.</w:t>
+          </w:r>
+          <w:r>
+            <w:rPr>
+              <w:noProof/>
+            </w:rPr>
+            <w:fldChar w:fldCharType="end"/>
+          </w:r>
+        </w:p>
+      </w:sdtContent>
+    </w:sdt>
+    <w:p>
+      <w:pPr>
+        <w:rPr>
+          <w:noProof/>
+        </w:rPr>
+      </w:pPr>
+    </w:p>
+    <w:p>
+      <w:pPr>
+        <w:rPr>
+          <w:noProof/>
+        </w:rPr>
+      </w:pPr>
+    </w:p>
+    <w:p>
+      <w:pPr>
+        <w:rPr>
+          <w:noProof/>
+        </w:rPr>
+      </w:pPr>
+    </w:p>
+    <w:p>
+      <w:pPr>
+        <w:rPr>
+          <w:noProof/>
+        </w:rPr>
+      </w:pPr>
+    </w:p>
+    <w:p>
+      <w:pPr>
+        <w:rPr>
+          <w:noProof/>
+        </w:rPr>
+      </w:pPr>
+    </w:p>
+    <w:p>
+      <w:pPr>
+        <w:rPr>
+          <w:noProof/>
+        </w:rPr>
+      </w:pPr>
+    </w:p>
+    <w:p>
+      <w:pPr>
+        <w:rPr>
+          <w:noProof/>
+        </w:rPr>
+      </w:pPr>
+    </w:p>
+    <w:p>
+      <w:pPr>
+        <w:rPr>
+          <w:noProof/>
+        </w:rPr>
+      </w:pPr>
+    </w:p>
+    <w:p>
+      <w:pPr>
+        <w:rPr>
+          <w:noProof/>
+        </w:rPr>
+      </w:pPr>
+    </w:p>
+    <w:p>
+      <w:pPr>
+        <w:rPr>
+          <w:noProof/>
+        </w:rPr>
+      </w:pPr>
+    </w:p>
+    <w:p>
+      <w:pPr>
+        <w:rPr>
+          <w:noProof/>
+        </w:rPr>
+      </w:pPr>
+    </w:p>
+    <w:p>
+      <w:pPr>
+        <w:rPr>
+          <w:noProof/>
+        </w:rPr>
+      </w:pPr>
+    </w:p>
+    <w:p>
+      <w:pPr>
+        <w:rPr>
+          <w:noProof/>
+        </w:rPr>
+      </w:pPr>
+    </w:p>
+    <w:p>
+      <w:pPr>
+        <w:rPr>
+          <w:noProof/>
+        </w:rPr>
+      </w:pPr>
+    </w:p>
+    <w:p>
+      <w:pPr>
+        <w:rPr>
+          <w:noProof/>
+        </w:rPr>
+      </w:pPr>
+    </w:p>
+    <w:p>
+      <w:pPr>
+        <w:rPr>
+          <w:noProof/>
+        </w:rPr>
+      </w:pPr>
+    </w:p>
+    <w:p>
+      <w:pPr>
+        <w:rPr>
+          <w:noProof/>
+        </w:rPr>
+      </w:pPr>
+    </w:p>
+    <w:p>
+      <w:pPr>
+        <w:rPr>
+          <w:noProof/>
+        </w:rPr>
+      </w:pPr>
+    </w:p>
+    <w:p>
+      <w:pPr>
+        <w:rPr>
+          <w:noProof/>
+        </w:rPr>
+      </w:pPr>
+    </w:p>
+    <w:p>
+      <w:pPr>
+        <w:rPr>
+          <w:noProof/>
+        </w:rPr>
+      </w:pPr>
+    </w:p>
+    <w:p>
+      <w:pPr>
+        <w:rPr>
+          <w:noProof/>
+        </w:rPr>
+      </w:pPr>
+    </w:p>
+    <w:p>
+      <w:pPr>
+        <w:rPr>
+          <w:noProof/>
+        </w:rPr>
+      </w:pPr>
+    </w:p>
+    <w:p>
+      <w:pPr>
+        <w:rPr>
+          <w:noProof/>
+        </w:rPr>
+      </w:pPr>
+    </w:p>
+    <w:p>
+      <w:pPr>
+        <w:rPr>
+          <w:noProof/>
+        </w:rPr>
+      </w:pPr>
+    </w:p>
+    <w:p>
+      <w:pPr>
+        <w:rPr>
+          <w:noProof/>
+        </w:rPr>
+      </w:pPr>
+    </w:p>
+    <w:p>
+      <w:pPr>
+        <w:pStyle w:val="Heading1"/>
+        <w:rPr>
+          <w:noProof/>
+        </w:rPr>
+      </w:pPr>
+      <w:r>
+        <w:rPr>
+          <w:noProof/>
+        </w:rPr>
+        <w:lastRenderedPageBreak/>
+        <w:t>Requirements</w:t>
+      </w:r>
+    </w:p>
+    <w:p>
+      <w:pPr>
+        <w:rPr>
+          <w:noProof/>
+        </w:rPr>
+      </w:pPr>
+      <w:r>
+        <w:rPr>
+          <w:noProof/>
+        </w:rPr>
+        <w:drawing>
+          <wp:inline distT="0" distB="0" distL="0" distR="0" wp14:anchorId="379A0B9D" wp14:editId="4EA6F9F4">
+            <wp:extent cx="5731510" cy="8101965"/>
+            <wp:effectExtent l="0" t="0" r="2540" b="0"/>
+            <wp:docPr id="2129377780" name="Picture 11" descr="A close-up of a document&#10;&#10;AI-generated content may be incorrect."/>
+            <wp:cNvGraphicFramePr>
+              <a:graphicFrameLocks xmlns:a="http://schemas.openxmlformats.org/drawingml/2006/main" noChangeAspect="1"/>
+            </wp:cNvGraphicFramePr>
+            <a:graphic xmlns:a="http://schemas.openxmlformats.org/drawingml/2006/main">
+              <a:graphicData uri="http://schemas.openxmlformats.org/drawingml/2006/picture">
+                <pic:pic xmlns:pic="http://schemas.openxmlformats.org/drawingml/2006/picture">
+                  <pic:nvPicPr>
+                    <pic:cNvPr id="0" name="Picture 26" descr="A close-up of a document&#10;&#10;AI-generated content may be incorrect."/>
+                    <pic:cNvPicPr>
+                      <a:picLocks noChangeAspect="1" noChangeArrowheads="1"/>
+                    </pic:cNvPicPr>
+                  </pic:nvPicPr>
+                  <pic:blipFill>
+                    <a:blip r:embed="rId5">
+                      <a:extLst>
+                        <a:ext uri="{28A0092B-C50C-407E-A947-70E740481C1C}">
+                          <a14:useLocalDpi xmlns:a14="http://schemas.microsoft.com/office/drawing/2010/main" val="0"/>
+                        </a:ext>
+                      </a:extLst>
+                    </a:blip>
+                    <a:srcRect/>
+                    <a:stretch>
+                      <a:fillRect/>
+                    </a:stretch>
+                  </pic:blipFill>
+                  <pic:spPr bwMode="auto">
+                    <a:xfrm>
+                      <a:off x="0" y="0"/>
+                      <a:ext cx="5731510" cy="8101965"/>
+                    </a:xfrm>
+                    <a:prstGeom prst="rect">
+                      <a:avLst/>
+                    </a:prstGeom>
+                    <a:noFill/>
+                    <a:ln>
+                      <a:noFill/>
+                    </a:ln>
+                  </pic:spPr>
+                </pic:pic>
+              </a:graphicData>
+            </a:graphic>
+          </wp:inline>
+        </w:drawing>
+      </w:r>
+    </w:p>
+    <w:p>
+      <w:pPr>
+        <w:rPr>
+          <w:noProof/>
+        </w:rPr>
+      </w:pPr>
+    </w:p>
+    <w:p>
+      <w:pPr>
+        <w:pStyle w:val="Heading1"/>
+        <w:rPr>
+          <w:noProof/>
+        </w:rPr>
+      </w:pPr>
+      <w:r>
+        <w:rPr>
+          <w:noProof/>
+        </w:rPr>
+        <w:lastRenderedPageBreak/>
+        <w:t>Concept and Design</w:t>
+      </w:r>
+    </w:p>
+    <w:p>
+      <w:pPr>
+        <w:rPr>
+          <w:noProof/>
+        </w:rPr>
+      </w:pPr>
+      <w:r>
+        <w:rPr>
+          <w:noProof/>
+        </w:rPr>
+        <w:t>Starting this out I needed an idea. Many came to me, such as a guitar database, a song database, etc. But I felt what really called to me was Clash Royale. I have played the game for years and know the mechanics of it through and though, so I felt it made the most sense to do to feel the most comfort and enjoyment while doing it.</w:t>
+      </w:r>
+    </w:p>
+    <w:p>
+      <w:pPr>
+        <w:rPr>
+          <w:noProof/>
+        </w:rPr>
+      </w:pPr>
+    </w:p>
+    <w:p>
+      <w:pPr>
+        <w:rPr>
+          <w:noProof/>
+        </w:rPr>
+      </w:pPr>
+      <w:r>
+        <w:rPr>
+          <w:noProof/>
+        </w:rPr>
+        <w:drawing>
+          <wp:inline distT="0" distB="0" distL="0" distR="0" wp14:anchorId="2BBC6007" wp14:editId="66053B7C">
+            <wp:extent cx="4552950" cy="2886075"/>
+            <wp:effectExtent l="0" t="0" r="0" b="9525"/>
+            <wp:docPr id="875836451" name="Picture 10" descr="A screenshot of a computer program&#10;&#10;AI-generated content may be incorrect."/>
+            <wp:cNvGraphicFramePr>
+              <a:graphicFrameLocks xmlns:a="http://schemas.openxmlformats.org/drawingml/2006/main" noChangeAspect="1"/>
+            </wp:cNvGraphicFramePr>
+            <a:graphic xmlns:a="http://schemas.openxmlformats.org/drawingml/2006/main">
+              <a:graphicData uri="http://schemas.openxmlformats.org/drawingml/2006/picture">
+                <pic:pic xmlns:pic="http://schemas.openxmlformats.org/drawingml/2006/picture">
+                  <pic:nvPicPr>
+                    <pic:cNvPr id="0" name="Picture 27" descr="A screenshot of a computer program&#10;&#10;AI-generated content may be incorrect."/>
+                    <pic:cNvPicPr>
+                      <a:picLocks noChangeAspect="1" noChangeArrowheads="1"/>
+                    </pic:cNvPicPr>
+                  </pic:nvPicPr>
+                  <pic:blipFill>
+                    <a:blip r:embed="rId6">
+                      <a:extLst>
+                        <a:ext uri="{28A0092B-C50C-407E-A947-70E740481C1C}">
+                          <a14:useLocalDpi xmlns:a14="http://schemas.microsoft.com/office/drawing/2010/main" val="0"/>
+                        </a:ext>
+                      </a:extLst>
+                    </a:blip>
+                    <a:srcRect/>
+                    <a:stretch>
+                      <a:fillRect/>
+                    </a:stretch>
+                  </pic:blipFill>
+                  <pic:spPr bwMode="auto">
+                    <a:xfrm>
+                      <a:off x="0" y="0"/>
+                      <a:ext cx="4552950" cy="2886075"/>
+                    </a:xfrm>
+                    <a:prstGeom prst="rect">
+                      <a:avLst/>
+                    </a:prstGeom>
+                    <a:noFill/>
+                    <a:ln>
+                      <a:noFill/>
+                    </a:ln>
+                  </pic:spPr>
+                </pic:pic>
+              </a:graphicData>
+            </a:graphic>
+          </wp:inline>
+        </w:drawing>
+      </w:r>
+    </w:p>
+    <w:p>
+      <w:pPr>
+        <w:rPr>
+          <w:noProof/>
+        </w:rPr>
+      </w:pPr>
+    </w:p>
+    <w:p>
+      <w:pPr>
+        <w:rPr>
+          <w:noProof/>
+        </w:rPr>
+      </w:pPr>
+      <w:r>
+        <w:rPr>
+          <w:noProof/>
+        </w:rPr>
+        <w:t>This here was the very first addition to my project. My plan.</w:t>
+      </w:r>
+    </w:p>
+    <w:p>
+      <w:pPr>
+        <w:rPr>
+          <w:noProof/>
+        </w:rPr>
+      </w:pPr>
+    </w:p>
+    <w:p>
+      <w:pPr>
+        <w:rPr>
+          <w:noProof/>
+        </w:rPr>
+      </w:pPr>
+      <w:r>
+        <w:rPr>
+          <w:noProof/>
+        </w:rPr>
+        <w:t>As you can see, I planned to show all the cards, and details about each card with an additional deck builder and stats of cards. Upon continuing and completing this project I had completed what I had first set upon myself, being a display of all the cards and their stats.</w:t>
+      </w:r>
+    </w:p>
+    <w:p>
+      <w:pPr>
+        <w:rPr>
+          <w:noProof/>
+        </w:rPr>
+      </w:pPr>
+    </w:p>
+    <w:p>
+      <w:pPr>
+        <w:rPr>
+          <w:noProof/>
+        </w:rPr>
+      </w:pPr>
+      <w:r>
+        <w:rPr>
+          <w:noProof/>
+        </w:rPr>
+        <w:lastRenderedPageBreak/>
+        <w:drawing>
+          <wp:inline distT="0" distB="0" distL="0" distR="0" wp14:anchorId="74BCA5C9" wp14:editId="68090C52">
+            <wp:extent cx="5724525" cy="3743325"/>
+            <wp:effectExtent l="0" t="0" r="9525" b="9525"/>
+            <wp:docPr id="1939953420" name="Picture 9" descr="A screenshot of a computer&#10;&#10;AI-generated content may be incorrect."/>
+            <wp:cNvGraphicFramePr>
+              <a:graphicFrameLocks xmlns:a="http://schemas.openxmlformats.org/drawingml/2006/main" noChangeAspect="1"/>
+            </wp:cNvGraphicFramePr>
+            <a:graphic xmlns:a="http://schemas.openxmlformats.org/drawingml/2006/main">
+              <a:graphicData uri="http://schemas.openxmlformats.org/drawingml/2006/picture">
+                <pic:pic xmlns:pic="http://schemas.openxmlformats.org/drawingml/2006/picture">
+                  <pic:nvPicPr>
+                    <pic:cNvPr id="0" name="Picture 2" descr="A screenshot of a computer&#10;&#10;AI-generated content may be incorrect."/>
+                    <pic:cNvPicPr>
+                      <a:picLocks noChangeAspect="1" noChangeArrowheads="1"/>
+                    </pic:cNvPicPr>
+                  </pic:nvPicPr>
+                  <pic:blipFill>
+                    <a:blip r:embed="rId7">
+                      <a:extLst>
+                        <a:ext uri="{28A0092B-C50C-407E-A947-70E740481C1C}">
+                          <a14:useLocalDpi xmlns:a14="http://schemas.microsoft.com/office/drawing/2010/main" val="0"/>
+                        </a:ext>
+                      </a:extLst>
+                    </a:blip>
+                    <a:srcRect/>
+                    <a:stretch>
+                      <a:fillRect/>
+                    </a:stretch>
+                  </pic:blipFill>
+                  <pic:spPr bwMode="auto">
+                    <a:xfrm>
+                      <a:off x="0" y="0"/>
+                      <a:ext cx="5724525" cy="3743325"/>
+                    </a:xfrm>
+                    <a:prstGeom prst="rect">
+                      <a:avLst/>
+                    </a:prstGeom>
+                    <a:noFill/>
+                    <a:ln>
+                      <a:noFill/>
+                    </a:ln>
+                  </pic:spPr>
+                </pic:pic>
+              </a:graphicData>
+            </a:graphic>
+          </wp:inline>
+        </w:drawing>
+      </w:r>
+    </w:p>
+    <w:p>
+      <w:pPr>
+        <w:rPr>
+          <w:noProof/>
+        </w:rPr>
+      </w:pPr>
+    </w:p>
+    <w:p>
+      <w:pPr>
+        <w:rPr>
+          <w:noProof/>
+        </w:rPr>
+      </w:pPr>
+      <w:r>
+        <w:rPr>
+          <w:noProof/>
+        </w:rPr>
+        <w:t>This is a story board of my original concept fort his page. As you can see on the first page, it is showing a look of all the cards. This reaches back to what I had mentioned before with the display of them and their stats, Next 2 pages shows the idea of a deck page and adding cards to the decks. Next was an update page showing the update logs of the game.</w:t>
+      </w:r>
+    </w:p>
+    <w:p>
+      <w:pPr>
+        <w:rPr>
+          <w:noProof/>
+        </w:rPr>
+      </w:pPr>
+    </w:p>
+    <w:p>
+      <w:pPr>
+        <w:rPr>
+          <w:noProof/>
+        </w:rPr>
+      </w:pPr>
+      <w:r>
+        <w:rPr>
+          <w:noProof/>
+        </w:rPr>
+        <w:drawing>
+          <wp:inline distT="0" distB="0" distL="0" distR="0" wp14:anchorId="04310789" wp14:editId="1FAA10CE">
+            <wp:extent cx="5731510" cy="2832735"/>
+            <wp:effectExtent l="0" t="0" r="2540" b="5715"/>
+            <wp:docPr id="1941763152" name="Picture 8" descr="A screenshot of a video game&#10;&#10;AI-generated content may be incorrect."/>
+            <wp:cNvGraphicFramePr>
+              <a:graphicFrameLocks xmlns:a="http://schemas.openxmlformats.org/drawingml/2006/main" noChangeAspect="1"/>
+            </wp:cNvGraphicFramePr>
+            <a:graphic xmlns:a="http://schemas.openxmlformats.org/drawingml/2006/main">
+              <a:graphicData uri="http://schemas.openxmlformats.org/drawingml/2006/picture">
+                <pic:pic xmlns:pic="http://schemas.openxmlformats.org/drawingml/2006/picture">
+                  <pic:nvPicPr>
+                    <pic:cNvPr id="0" name="Picture 29" descr="A screenshot of a video game&#10;&#10;AI-generated content may be incorrect."/>
+                    <pic:cNvPicPr>
+                      <a:picLocks noChangeAspect="1" noChangeArrowheads="1"/>
+                    </pic:cNvPicPr>
+                  </pic:nvPicPr>
+                  <pic:blipFill>
+                    <a:blip r:embed="rId8" cstate="print">
+                      <a:extLst>
+                        <a:ext uri="{28A0092B-C50C-407E-A947-70E740481C1C}">
+                          <a14:useLocalDpi xmlns:a14="http://schemas.microsoft.com/office/drawing/2010/main" val="0"/>
+                        </a:ext>
+                      </a:extLst>
+                    </a:blip>
+                    <a:srcRect/>
+                    <a:stretch>
+                      <a:fillRect/>
+                    </a:stretch>
+                  </pic:blipFill>
+                  <pic:spPr bwMode="auto">
+                    <a:xfrm>
+                      <a:off x="0" y="0"/>
+                      <a:ext cx="5731510" cy="2832735"/>
+                    </a:xfrm>
+                    <a:prstGeom prst="rect">
+                      <a:avLst/>
+                    </a:prstGeom>
+                    <a:noFill/>
+                    <a:ln>
+                      <a:noFill/>
+                    </a:ln>
+                  </pic:spPr>
+                </pic:pic>
+              </a:graphicData>
+            </a:graphic>
+          </wp:inline>
+        </w:drawing>
+      </w:r>
+    </w:p>
+    <w:p>
+      <w:pPr>
+        <w:rPr>
+          <w:noProof/>
+        </w:rPr>
+      </w:pPr>
+    </w:p>
+    <w:p>
+      <w:pPr>
+        <w:rPr>
+          <w:noProof/>
+        </w:rPr>
+      </w:pPr>
+      <w:r>
+        <w:rPr>
+          <w:noProof/>
+        </w:rPr>
+        <w:lastRenderedPageBreak/>
+        <w:t>This here was my original design after completing the database. It’s a very simple design, purely just uneven card images with text of the cards name</w:t>
+      </w:r>
+    </w:p>
+    <w:p>
+      <w:pPr>
+        <w:rPr>
+          <w:noProof/>
+        </w:rPr>
+      </w:pPr>
+      <w:r>
+        <w:rPr>
+          <w:noProof/>
+        </w:rPr>
+        <w:drawing>
+          <wp:inline distT="0" distB="0" distL="0" distR="0" wp14:anchorId="67FABB74" wp14:editId="04BA0877">
+            <wp:extent cx="5724525" cy="4133850"/>
+            <wp:effectExtent l="0" t="0" r="9525" b="0"/>
+            <wp:docPr id="423588168" name="Picture 7" descr="A screenshot of a video game&#10;&#10;AI-generated content may be incorrect."/>
+            <wp:cNvGraphicFramePr>
+              <a:graphicFrameLocks xmlns:a="http://schemas.openxmlformats.org/drawingml/2006/main" noChangeAspect="1"/>
+            </wp:cNvGraphicFramePr>
+            <a:graphic xmlns:a="http://schemas.openxmlformats.org/drawingml/2006/main">
+              <a:graphicData uri="http://schemas.openxmlformats.org/drawingml/2006/picture">
+                <pic:pic xmlns:pic="http://schemas.openxmlformats.org/drawingml/2006/picture">
+                  <pic:nvPicPr>
+                    <pic:cNvPr id="0" name="Picture 1" descr="A screenshot of a video game&#10;&#10;AI-generated content may be incorrect."/>
+                    <pic:cNvPicPr>
+                      <a:picLocks noChangeAspect="1" noChangeArrowheads="1"/>
+                    </pic:cNvPicPr>
+                  </pic:nvPicPr>
+                  <pic:blipFill>
+                    <a:blip r:embed="rId9">
+                      <a:extLst>
+                        <a:ext uri="{28A0092B-C50C-407E-A947-70E740481C1C}">
+                          <a14:useLocalDpi xmlns:a14="http://schemas.microsoft.com/office/drawing/2010/main" val="0"/>
+                        </a:ext>
+                      </a:extLst>
+                    </a:blip>
+                    <a:srcRect/>
+                    <a:stretch>
+                      <a:fillRect/>
+                    </a:stretch>
+                  </pic:blipFill>
+                  <pic:spPr bwMode="auto">
+                    <a:xfrm>
+                      <a:off x="0" y="0"/>
+                      <a:ext cx="5724525" cy="4133850"/>
+                    </a:xfrm>
+                    <a:prstGeom prst="rect">
+                      <a:avLst/>
+                    </a:prstGeom>
+                    <a:noFill/>
+                    <a:ln>
+                      <a:noFill/>
+                    </a:ln>
+                  </pic:spPr>
+                </pic:pic>
+              </a:graphicData>
+            </a:graphic>
+          </wp:inline>
+        </w:drawing>
+      </w:r>
+    </w:p>
+    <w:p>
+      <w:pPr>
+        <w:rPr>
+          <w:noProof/>
+        </w:rPr>
+      </w:pPr>
+      <w:r>
+        <w:rPr>
+          <w:noProof/>
+        </w:rPr>
+        <w:t>Clicking on the cards displayed this simple look, showing the very basics of the cards.</w:t>
+      </w:r>
+    </w:p>
+    <w:p>
+      <w:pPr>
+        <w:rPr>
+          <w:noProof/>
+        </w:rPr>
+      </w:pPr>
+    </w:p>
+    <w:p>
+      <w:pPr>
+        <w:rPr>
+          <w:noProof/>
+        </w:rPr>
+      </w:pPr>
+    </w:p>
+    <w:p>
+      <w:pPr>
+        <w:rPr>
+          <w:noProof/>
+        </w:rPr>
+      </w:pPr>
+    </w:p>
+    <w:p/>
     <w:sectPr>
       <w:pgSz w:w="11906" w:h="16838"/>
       <w:pgMar w:top="1440" w:right="1440" w:bottom="1440" w:left="1440" w:header="708" w:footer="708" w:gutter="0"/>
@@ -677,7 +1541,6 @@
   <w:style w:type="character" w:default="1" w:styleId="DefaultParagraphFont">
     <w:name w:val="Default Paragraph Font"/>
     <w:uiPriority w:val="1"/>
-    <w:semiHidden/>
     <w:unhideWhenUsed/>
   </w:style>
   <w:style w:type="table" w:default="1" w:styleId="TableNormal">
@@ -989,6 +1852,29 @@
       <w:smallCaps/>
       <w:color w:val="0F4761" w:themeColor="accent1" w:themeShade="BF"/>
       <w:spacing w:val="5"/>
+    </w:rPr>
+  </w:style>
+  <w:style w:type="character" w:styleId="Hyperlink">
+    <w:name w:val="Hyperlink"/>
+    <w:basedOn w:val="DefaultParagraphFont"/>
+    <w:uiPriority w:val="99"/>
+    <w:unhideWhenUsed/>
+    <w:rsid w:val="0063241C"/>
+    <w:rPr>
+      <w:color w:val="467886" w:themeColor="hyperlink"/>
+      <w:u w:val="single"/>
+    </w:rPr>
+  </w:style>
+  <w:style w:type="character" w:styleId="UnresolvedMention">
+    <w:name w:val="Unresolved Mention"/>
+    <w:basedOn w:val="DefaultParagraphFont"/>
+    <w:uiPriority w:val="99"/>
+    <w:semiHidden/>
+    <w:unhideWhenUsed/>
+    <w:rsid w:val="0063241C"/>
+    <w:rPr>
+      <w:color w:val="605E5C"/>
+      <w:shd w:val="clear" w:color="auto" w:fill="E1DFDD"/>
     </w:rPr>
   </w:style>
 </w:styles>
